--- a/source/docx/doc (1705).docx
+++ b/source/docx/doc (1705).docx
@@ -630,8 +630,8 @@
         <w:gridCol w:w="1080"/>
         <w:gridCol w:w="1080"/>
         <w:gridCol w:w="1229"/>
-        <w:gridCol w:w="1701"/>
-        <w:gridCol w:w="2268"/>
+        <w:gridCol w:w="1843"/>
+        <w:gridCol w:w="2126"/>
         <w:gridCol w:w="1417"/>
       </w:tblGrid>
       <w:tr>
@@ -939,7 +939,7 @@
         </w:tc>
         <w:tc>
           <w:tcPr>
-            <w:tcW w:w="1701" w:type="dxa"/>
+            <w:tcW w:w="1843" w:type="dxa"/>
             <w:vMerge w:val="restart"/>
             <w:tcBorders>
               <w:top w:val="single" w:sz="4" w:space="0" w:color="000000"/>
@@ -971,7 +971,7 @@
         </w:tc>
         <w:tc>
           <w:tcPr>
-            <w:tcW w:w="2268" w:type="dxa"/>
+            <w:tcW w:w="2126" w:type="dxa"/>
             <w:vMerge w:val="restart"/>
             <w:tcBorders>
               <w:top w:val="single" w:sz="4" w:space="0" w:color="000000"/>
@@ -1254,7 +1254,7 @@
         </w:tc>
         <w:tc>
           <w:tcPr>
-            <w:tcW w:w="1701" w:type="dxa"/>
+            <w:tcW w:w="1843" w:type="dxa"/>
             <w:vMerge/>
             <w:tcBorders>
               <w:left w:val="single" w:sz="4" w:space="0" w:color="000000"/>
@@ -1277,7 +1277,7 @@
         </w:tc>
         <w:tc>
           <w:tcPr>
-            <w:tcW w:w="2268" w:type="dxa"/>
+            <w:tcW w:w="2126" w:type="dxa"/>
             <w:vMerge/>
             <w:tcBorders>
               <w:left w:val="single" w:sz="4" w:space="0" w:color="000000"/>
@@ -1431,7 +1431,7 @@
                 <w:rFonts w:ascii="Times New Roman" w:hAnsi="Times New Roman" w:cs="Times New Roman"/>
                 <w:color w:val="000000"/>
               </w:rPr>
-              <w:t>12008310389</w:t>
+              <w:t>12009320576</w:t>
             </w:r>
           </w:p>
         </w:tc>
@@ -1484,7 +1484,7 @@
                 <w:rFonts w:ascii="Times New Roman" w:hAnsi="Times New Roman" w:cs="Times New Roman"/>
                 <w:color w:val="000000"/>
               </w:rPr>
-              <w:t>07</w:t>
+              <w:t>28</w:t>
             </w:r>
             <w:r>
               <w:rPr>
@@ -1498,7 +1498,7 @@
                 <w:rFonts w:ascii="Times New Roman" w:hAnsi="Times New Roman" w:cs="Times New Roman"/>
                 <w:color w:val="000000"/>
               </w:rPr>
-              <w:t>04</w:t>
+              <w:t>10</w:t>
             </w:r>
             <w:r>
               <w:rPr>
@@ -1512,7 +1512,7 @@
                 <w:rFonts w:ascii="Times New Roman" w:hAnsi="Times New Roman" w:cs="Times New Roman"/>
                 <w:color w:val="000000"/>
               </w:rPr>
-              <w:t>8</w:t>
+              <w:t>9</w:t>
             </w:r>
           </w:p>
         </w:tc>
@@ -1539,7 +1539,7 @@
                 <w:rFonts w:ascii="Times New Roman" w:hAnsi="Times New Roman" w:cs="Times New Roman"/>
                 <w:color w:val="000000"/>
               </w:rPr>
-              <w:t>24</w:t>
+              <w:t>27</w:t>
             </w:r>
             <w:r>
               <w:rPr>
@@ -1553,7 +1553,7 @@
                 <w:rFonts w:ascii="Times New Roman" w:hAnsi="Times New Roman" w:cs="Times New Roman"/>
                 <w:color w:val="000000"/>
               </w:rPr>
-              <w:t>06</w:t>
+              <w:t>11</w:t>
             </w:r>
             <w:r>
               <w:rPr>
@@ -1567,7 +1567,7 @@
                 <w:rFonts w:ascii="Times New Roman" w:hAnsi="Times New Roman" w:cs="Times New Roman"/>
                 <w:color w:val="000000"/>
               </w:rPr>
-              <w:t>8</w:t>
+              <w:t>9</w:t>
             </w:r>
           </w:p>
         </w:tc>
@@ -1595,13 +1595,13 @@
                 <w:rFonts w:ascii="Times New Roman" w:hAnsi="Times New Roman" w:cs="Times New Roman"/>
                 <w:color w:val="000000"/>
               </w:rPr>
-              <w:t>62</w:t>
+              <w:t>38</w:t>
             </w:r>
           </w:p>
         </w:tc>
         <w:tc>
           <w:tcPr>
-            <w:tcW w:w="1701" w:type="dxa"/>
+            <w:tcW w:w="1843" w:type="dxa"/>
             <w:tcBorders>
               <w:top w:val="single" w:sz="4" w:space="0" w:color="000000"/>
               <w:left w:val="single" w:sz="4" w:space="0" w:color="000000"/>
@@ -1612,23 +1612,24 @@
           <w:p>
             <w:pPr>
               <w:spacing w:after="0" w:line="240" w:lineRule="auto"/>
-              <w:rPr>
-                <w:rFonts w:ascii="Times New Roman" w:hAnsi="Times New Roman" w:cs="Times New Roman"/>
-                <w:color w:val="000000"/>
-              </w:rPr>
-            </w:pPr>
-            <w:r>
-              <w:rPr>
-                <w:rFonts w:ascii="Times New Roman" w:hAnsi="Times New Roman" w:cs="Times New Roman"/>
-                <w:color w:val="000000"/>
-              </w:rPr>
-              <w:t>шестьдесят два</w:t>
+              <w:jc w:val="center"/>
+              <w:rPr>
+                <w:rFonts w:ascii="Times New Roman" w:hAnsi="Times New Roman" w:cs="Times New Roman"/>
+                <w:color w:val="000000"/>
+              </w:rPr>
+            </w:pPr>
+            <w:r>
+              <w:rPr>
+                <w:rFonts w:ascii="Times New Roman" w:hAnsi="Times New Roman" w:cs="Times New Roman"/>
+                <w:color w:val="000000"/>
+              </w:rPr>
+              <w:t>тридцать восемь</w:t>
             </w:r>
           </w:p>
         </w:tc>
         <w:tc>
           <w:tcPr>
-            <w:tcW w:w="2268" w:type="dxa"/>
+            <w:tcW w:w="2126" w:type="dxa"/>
             <w:tcBorders>
               <w:top w:val="single" w:sz="4" w:space="0" w:color="000000"/>
               <w:left w:val="single" w:sz="4" w:space="0" w:color="000000"/>
@@ -3491,7 +3492,7 @@
 </file>
 
 <file path=customXml/itemProps1.xml><?xml version="1.0" encoding="utf-8"?>
-<ds:datastoreItem xmlns:ds="http://schemas.openxmlformats.org/officeDocument/2006/customXml" ds:itemID="{2AE7E1F1-24D6-4C0E-BEFF-20E26FDE3043}">
+<ds:datastoreItem xmlns:ds="http://schemas.openxmlformats.org/officeDocument/2006/customXml" ds:itemID="{36637504-F7EA-4CA4-8F39-D301A40806E4}">
   <ds:schemaRefs>
     <ds:schemaRef ds:uri="http://schemas.openxmlformats.org/officeDocument/2006/bibliography"/>
   </ds:schemaRefs>
